--- a/Test_BP/Fol_2k_files_500(2)/de-DE/file 500_2 - Copy (290)_de.docx
+++ b/Test_BP/Fol_2k_files_500(2)/de-DE/file 500_2 - Copy (290)_de.docx
@@ -1,7 +1,7 @@
 
 <file path=word/document.xml><?xml version="1.0" encoding="utf-8"?>
 <w:document xmlns:wpc="http://schemas.microsoft.com/office/word/2010/wordprocessingCanvas" xmlns:cx="http://schemas.microsoft.com/office/drawing/2014/chartex" xmlns:cx1="http://schemas.microsoft.com/office/drawing/2015/9/8/chartex" xmlns:cx2="http://schemas.microsoft.com/office/drawing/2015/10/21/chartex" xmlns:cx3="http://schemas.microsoft.com/office/drawing/2016/5/9/chartex" xmlns:cx4="http://schemas.microsoft.com/office/drawing/2016/5/10/chartex" xmlns:cx5="http://schemas.microsoft.com/office/drawing/2016/5/11/chartex" xmlns:mc="http://schemas.openxmlformats.org/markup-compatibility/2006" xmlns:o="urn:schemas-microsoft-com:office:office" xmlns:r="http://schemas.openxmlformats.org/officeDocument/2006/relationships" xmlns:m="http://schemas.openxmlformats.org/officeDocument/2006/math" xmlns:v="urn:schemas-microsoft-com:vml" xmlns:wp14="http://schemas.microsoft.com/office/word/2010/wordprocessingDrawing" xmlns:wp="http://schemas.openxmlformats.org/drawingml/2006/wordprocessingDrawing" xmlns:w10="urn:schemas-microsoft-com:office:word" xmlns:w="http://schemas.openxmlformats.org/wordprocessingml/2006/main" xmlns:w14="http://schemas.microsoft.com/office/word/2010/wordml" xmlns:w15="http://schemas.microsoft.com/office/word/2012/wordml" xmlns:wne="http://schemas.microsoft.com/office/word/2006/wordml" xmlns:wpg="http://schemas.microsoft.com/office/word/2010/wordprocessingGroup" xmlns:wpi="http://schemas.microsoft.com/office/word/2010/wordprocessingInk" xmlns:wps="http://schemas.microsoft.com/office/word/2010/wordprocessingShape" mc:Ignorable="w14 w15 wp14">
-  <!-- Generated by Aspose.Words for Java 20.12.0 -->
+  <!-- Generated by Aspose.Words for Java 21.10.0 -->
   <w:body>
     <w:p>
       <w:pPr>
@@ -35,44 +35,44 @@
           <w:highlight w:val="none"/>
           <w:u w:val="none" w:color="auto"/>
           <w:effect w:val="none"/>
-          <w:bdr w:val="nil"/>
-          <w:shd w:val="clear" w:color="auto" w:fill="auto"/>
-          <w:vertAlign w:val="baseline"/>
-          <w:rtl w:val="0"/>
-          <w:cs w:val="0"/>
-          <w:lang w:val="de-DE" w:eastAsia="zh-TW" w:bidi="ar-SA"/>
-        </w:rPr>
-        <w:t>t èêxcèêpt tõó sõó tèêmpèêr mùýtùýâäl tâästèês mõóthèêr.</w:t>
-      </w:r>
-      <w:r>
-        <w:rPr>
-          <w:rStyle w:val="DefaultParagraphFont"/>
-          <w:rFonts w:ascii="Calibri" w:eastAsia="Calibri" w:hAnsi="Calibri" w:cs="Calibri"/>
-          <w:b w:val="0"/>
-          <w:bCs w:val="0"/>
-          <w:i w:val="0"/>
-          <w:iCs w:val="0"/>
-          <w:caps w:val="0"/>
-          <w:smallCaps w:val="0"/>
-          <w:strike w:val="0"/>
-          <w:dstrike w:val="0"/>
-          <w:outline w:val="0"/>
-          <w:shadow w:val="0"/>
-          <w:emboss w:val="0"/>
-          <w:imprint w:val="0"/>
-          <w:noProof w:val="0"/>
-          <w:vanish w:val="0"/>
-          <w:color w:val="auto"/>
-          <w:spacing w:val="0"/>
-          <w:w w:val="100"/>
-          <w:kern w:val="0"/>
-          <w:position w:val="0"/>
-          <w:sz w:val="22"/>
-          <w:szCs w:val="22"/>
-          <w:highlight w:val="none"/>
-          <w:u w:val="none" w:color="auto"/>
-          <w:effect w:val="none"/>
-          <w:bdr w:val="nil"/>
+          <w:bdr w:val="none" w:sz="0" w:space="0" w:color="auto"/>
+          <w:shd w:val="clear" w:color="auto" w:fill="auto"/>
+          <w:vertAlign w:val="baseline"/>
+          <w:rtl w:val="0"/>
+          <w:cs w:val="0"/>
+          <w:lang w:val="de-DE" w:eastAsia="zh-TW" w:bidi="ar-SA"/>
+        </w:rPr>
+        <w:t>t êèxcêèpt tóö sóö têèmpêèr müûtüûäâl täâstêès móöthêèr.</w:t>
+      </w:r>
+      <w:r>
+        <w:rPr>
+          <w:rStyle w:val="DefaultParagraphFont"/>
+          <w:rFonts w:ascii="Calibri" w:eastAsia="Calibri" w:hAnsi="Calibri" w:cs="Calibri"/>
+          <w:b w:val="0"/>
+          <w:bCs w:val="0"/>
+          <w:i w:val="0"/>
+          <w:iCs w:val="0"/>
+          <w:caps w:val="0"/>
+          <w:smallCaps w:val="0"/>
+          <w:strike w:val="0"/>
+          <w:dstrike w:val="0"/>
+          <w:outline w:val="0"/>
+          <w:shadow w:val="0"/>
+          <w:emboss w:val="0"/>
+          <w:imprint w:val="0"/>
+          <w:noProof w:val="0"/>
+          <w:vanish w:val="0"/>
+          <w:color w:val="auto"/>
+          <w:spacing w:val="0"/>
+          <w:w w:val="100"/>
+          <w:kern w:val="0"/>
+          <w:position w:val="0"/>
+          <w:sz w:val="22"/>
+          <w:szCs w:val="22"/>
+          <w:highlight w:val="none"/>
+          <w:u w:val="none" w:color="auto"/>
+          <w:effect w:val="none"/>
+          <w:bdr w:val="none" w:sz="0" w:space="0" w:color="auto"/>
           <w:shd w:val="clear" w:color="auto" w:fill="auto"/>
           <w:vertAlign w:val="baseline"/>
           <w:rtl w:val="0"/>
@@ -109,44 +109,44 @@
           <w:highlight w:val="none"/>
           <w:u w:val="none" w:color="auto"/>
           <w:effect w:val="none"/>
-          <w:bdr w:val="nil"/>
-          <w:shd w:val="clear" w:color="auto" w:fill="auto"/>
-          <w:vertAlign w:val="baseline"/>
-          <w:rtl w:val="0"/>
-          <w:cs w:val="0"/>
-          <w:lang w:val="de-DE" w:eastAsia="zh-TW" w:bidi="ar-SA"/>
-        </w:rPr>
-        <w:t>Íntèërèëstèëd cùûltíìvàåtèëd íìts côõntíìnùûíìng nôõw yèët àårèë.</w:t>
-      </w:r>
-      <w:r>
-        <w:rPr>
-          <w:rStyle w:val="DefaultParagraphFont"/>
-          <w:rFonts w:ascii="Calibri" w:eastAsia="Calibri" w:hAnsi="Calibri" w:cs="Calibri"/>
-          <w:b w:val="0"/>
-          <w:bCs w:val="0"/>
-          <w:i w:val="0"/>
-          <w:iCs w:val="0"/>
-          <w:caps w:val="0"/>
-          <w:smallCaps w:val="0"/>
-          <w:strike w:val="0"/>
-          <w:dstrike w:val="0"/>
-          <w:outline w:val="0"/>
-          <w:shadow w:val="0"/>
-          <w:emboss w:val="0"/>
-          <w:imprint w:val="0"/>
-          <w:noProof w:val="0"/>
-          <w:vanish w:val="0"/>
-          <w:color w:val="auto"/>
-          <w:spacing w:val="0"/>
-          <w:w w:val="100"/>
-          <w:kern w:val="0"/>
-          <w:position w:val="0"/>
-          <w:sz w:val="22"/>
-          <w:szCs w:val="22"/>
-          <w:highlight w:val="none"/>
-          <w:u w:val="none" w:color="auto"/>
-          <w:effect w:val="none"/>
-          <w:bdr w:val="nil"/>
+          <w:bdr w:val="none" w:sz="0" w:space="0" w:color="auto"/>
+          <w:shd w:val="clear" w:color="auto" w:fill="auto"/>
+          <w:vertAlign w:val="baseline"/>
+          <w:rtl w:val="0"/>
+          <w:cs w:val="0"/>
+          <w:lang w:val="de-DE" w:eastAsia="zh-TW" w:bidi="ar-SA"/>
+        </w:rPr>
+        <w:t>Ïntêérêéstêéd cüùltïívâàtêéd ïíts còóntïínüùïíng nòów yêét âàrêé.</w:t>
+      </w:r>
+      <w:r>
+        <w:rPr>
+          <w:rStyle w:val="DefaultParagraphFont"/>
+          <w:rFonts w:ascii="Calibri" w:eastAsia="Calibri" w:hAnsi="Calibri" w:cs="Calibri"/>
+          <w:b w:val="0"/>
+          <w:bCs w:val="0"/>
+          <w:i w:val="0"/>
+          <w:iCs w:val="0"/>
+          <w:caps w:val="0"/>
+          <w:smallCaps w:val="0"/>
+          <w:strike w:val="0"/>
+          <w:dstrike w:val="0"/>
+          <w:outline w:val="0"/>
+          <w:shadow w:val="0"/>
+          <w:emboss w:val="0"/>
+          <w:imprint w:val="0"/>
+          <w:noProof w:val="0"/>
+          <w:vanish w:val="0"/>
+          <w:color w:val="auto"/>
+          <w:spacing w:val="0"/>
+          <w:w w:val="100"/>
+          <w:kern w:val="0"/>
+          <w:position w:val="0"/>
+          <w:sz w:val="22"/>
+          <w:szCs w:val="22"/>
+          <w:highlight w:val="none"/>
+          <w:u w:val="none" w:color="auto"/>
+          <w:effect w:val="none"/>
+          <w:bdr w:val="none" w:sz="0" w:space="0" w:color="auto"/>
           <w:shd w:val="clear" w:color="auto" w:fill="auto"/>
           <w:vertAlign w:val="baseline"/>
           <w:rtl w:val="0"/>
@@ -183,44 +183,44 @@
           <w:highlight w:val="none"/>
           <w:u w:val="none" w:color="auto"/>
           <w:effect w:val="none"/>
-          <w:bdr w:val="nil"/>
-          <w:shd w:val="clear" w:color="auto" w:fill="auto"/>
-          <w:vertAlign w:val="baseline"/>
-          <w:rtl w:val="0"/>
-          <w:cs w:val="0"/>
-          <w:lang w:val="de-DE" w:eastAsia="zh-TW" w:bidi="ar-SA"/>
-        </w:rPr>
-        <w:t>Ôúút îíntèérèéstèéd ãæccèéptãæncèé óòúúr pãærtîíãælîíty ãæffróòntîíng úúnplèéãæsãænt why ãædd.</w:t>
-      </w:r>
-      <w:r>
-        <w:rPr>
-          <w:rStyle w:val="DefaultParagraphFont"/>
-          <w:rFonts w:ascii="Calibri" w:eastAsia="Calibri" w:hAnsi="Calibri" w:cs="Calibri"/>
-          <w:b w:val="0"/>
-          <w:bCs w:val="0"/>
-          <w:i w:val="0"/>
-          <w:iCs w:val="0"/>
-          <w:caps w:val="0"/>
-          <w:smallCaps w:val="0"/>
-          <w:strike w:val="0"/>
-          <w:dstrike w:val="0"/>
-          <w:outline w:val="0"/>
-          <w:shadow w:val="0"/>
-          <w:emboss w:val="0"/>
-          <w:imprint w:val="0"/>
-          <w:noProof w:val="0"/>
-          <w:vanish w:val="0"/>
-          <w:color w:val="auto"/>
-          <w:spacing w:val="0"/>
-          <w:w w:val="100"/>
-          <w:kern w:val="0"/>
-          <w:position w:val="0"/>
-          <w:sz w:val="22"/>
-          <w:szCs w:val="22"/>
-          <w:highlight w:val="none"/>
-          <w:u w:val="none" w:color="auto"/>
-          <w:effect w:val="none"/>
-          <w:bdr w:val="nil"/>
+          <w:bdr w:val="none" w:sz="0" w:space="0" w:color="auto"/>
+          <w:shd w:val="clear" w:color="auto" w:fill="auto"/>
+          <w:vertAlign w:val="baseline"/>
+          <w:rtl w:val="0"/>
+          <w:cs w:val="0"/>
+          <w:lang w:val="de-DE" w:eastAsia="zh-TW" w:bidi="ar-SA"/>
+        </w:rPr>
+        <w:t>Ôùút îïntêërêëstêëd äãccêëptäãncêë óóùúr päãrtîïäãlîïty äãffróóntîïng ùúnplêëäãsäãnt why äãdd.</w:t>
+      </w:r>
+      <w:r>
+        <w:rPr>
+          <w:rStyle w:val="DefaultParagraphFont"/>
+          <w:rFonts w:ascii="Calibri" w:eastAsia="Calibri" w:hAnsi="Calibri" w:cs="Calibri"/>
+          <w:b w:val="0"/>
+          <w:bCs w:val="0"/>
+          <w:i w:val="0"/>
+          <w:iCs w:val="0"/>
+          <w:caps w:val="0"/>
+          <w:smallCaps w:val="0"/>
+          <w:strike w:val="0"/>
+          <w:dstrike w:val="0"/>
+          <w:outline w:val="0"/>
+          <w:shadow w:val="0"/>
+          <w:emboss w:val="0"/>
+          <w:imprint w:val="0"/>
+          <w:noProof w:val="0"/>
+          <w:vanish w:val="0"/>
+          <w:color w:val="auto"/>
+          <w:spacing w:val="0"/>
+          <w:w w:val="100"/>
+          <w:kern w:val="0"/>
+          <w:position w:val="0"/>
+          <w:sz w:val="22"/>
+          <w:szCs w:val="22"/>
+          <w:highlight w:val="none"/>
+          <w:u w:val="none" w:color="auto"/>
+          <w:effect w:val="none"/>
+          <w:bdr w:val="none" w:sz="0" w:space="0" w:color="auto"/>
           <w:shd w:val="clear" w:color="auto" w:fill="auto"/>
           <w:vertAlign w:val="baseline"/>
           <w:rtl w:val="0"/>
@@ -257,44 +257,44 @@
           <w:highlight w:val="none"/>
           <w:u w:val="none" w:color="auto"/>
           <w:effect w:val="none"/>
-          <w:bdr w:val="nil"/>
-          <w:shd w:val="clear" w:color="auto" w:fill="auto"/>
-          <w:vertAlign w:val="baseline"/>
-          <w:rtl w:val="0"/>
-          <w:cs w:val="0"/>
-          <w:lang w:val="de-DE" w:eastAsia="zh-TW" w:bidi="ar-SA"/>
-        </w:rPr>
-        <w:t>Èstéééém gâárdéén méén yéét shy cóôýýrséé.</w:t>
-      </w:r>
-      <w:r>
-        <w:rPr>
-          <w:rStyle w:val="DefaultParagraphFont"/>
-          <w:rFonts w:ascii="Calibri" w:eastAsia="Calibri" w:hAnsi="Calibri" w:cs="Calibri"/>
-          <w:b w:val="0"/>
-          <w:bCs w:val="0"/>
-          <w:i w:val="0"/>
-          <w:iCs w:val="0"/>
-          <w:caps w:val="0"/>
-          <w:smallCaps w:val="0"/>
-          <w:strike w:val="0"/>
-          <w:dstrike w:val="0"/>
-          <w:outline w:val="0"/>
-          <w:shadow w:val="0"/>
-          <w:emboss w:val="0"/>
-          <w:imprint w:val="0"/>
-          <w:noProof w:val="0"/>
-          <w:vanish w:val="0"/>
-          <w:color w:val="auto"/>
-          <w:spacing w:val="0"/>
-          <w:w w:val="100"/>
-          <w:kern w:val="0"/>
-          <w:position w:val="0"/>
-          <w:sz w:val="22"/>
-          <w:szCs w:val="22"/>
-          <w:highlight w:val="none"/>
-          <w:u w:val="none" w:color="auto"/>
-          <w:effect w:val="none"/>
-          <w:bdr w:val="nil"/>
+          <w:bdr w:val="none" w:sz="0" w:space="0" w:color="auto"/>
+          <w:shd w:val="clear" w:color="auto" w:fill="auto"/>
+          <w:vertAlign w:val="baseline"/>
+          <w:rtl w:val="0"/>
+          <w:cs w:val="0"/>
+          <w:lang w:val="de-DE" w:eastAsia="zh-TW" w:bidi="ar-SA"/>
+        </w:rPr>
+        <w:t>Èstëêëêm gäárdëên mëên yëêt shy còòýùrsëê.</w:t>
+      </w:r>
+      <w:r>
+        <w:rPr>
+          <w:rStyle w:val="DefaultParagraphFont"/>
+          <w:rFonts w:ascii="Calibri" w:eastAsia="Calibri" w:hAnsi="Calibri" w:cs="Calibri"/>
+          <w:b w:val="0"/>
+          <w:bCs w:val="0"/>
+          <w:i w:val="0"/>
+          <w:iCs w:val="0"/>
+          <w:caps w:val="0"/>
+          <w:smallCaps w:val="0"/>
+          <w:strike w:val="0"/>
+          <w:dstrike w:val="0"/>
+          <w:outline w:val="0"/>
+          <w:shadow w:val="0"/>
+          <w:emboss w:val="0"/>
+          <w:imprint w:val="0"/>
+          <w:noProof w:val="0"/>
+          <w:vanish w:val="0"/>
+          <w:color w:val="auto"/>
+          <w:spacing w:val="0"/>
+          <w:w w:val="100"/>
+          <w:kern w:val="0"/>
+          <w:position w:val="0"/>
+          <w:sz w:val="22"/>
+          <w:szCs w:val="22"/>
+          <w:highlight w:val="none"/>
+          <w:u w:val="none" w:color="auto"/>
+          <w:effect w:val="none"/>
+          <w:bdr w:val="none" w:sz="0" w:space="0" w:color="auto"/>
           <w:shd w:val="clear" w:color="auto" w:fill="auto"/>
           <w:vertAlign w:val="baseline"/>
           <w:rtl w:val="0"/>
@@ -331,44 +331,44 @@
           <w:highlight w:val="none"/>
           <w:u w:val="none" w:color="auto"/>
           <w:effect w:val="none"/>
-          <w:bdr w:val="nil"/>
-          <w:shd w:val="clear" w:color="auto" w:fill="auto"/>
-          <w:vertAlign w:val="baseline"/>
-          <w:rtl w:val="0"/>
-          <w:cs w:val="0"/>
-          <w:lang w:val="de-DE" w:eastAsia="zh-TW" w:bidi="ar-SA"/>
-        </w:rPr>
-        <w:t>Còônsúúltëëd úúp my tòôlëërâãbly sòômëëtïímëës pëërpëëtúúâãl òôh.</w:t>
-      </w:r>
-      <w:r>
-        <w:rPr>
-          <w:rStyle w:val="DefaultParagraphFont"/>
-          <w:rFonts w:ascii="Calibri" w:eastAsia="Calibri" w:hAnsi="Calibri" w:cs="Calibri"/>
-          <w:b w:val="0"/>
-          <w:bCs w:val="0"/>
-          <w:i w:val="0"/>
-          <w:iCs w:val="0"/>
-          <w:caps w:val="0"/>
-          <w:smallCaps w:val="0"/>
-          <w:strike w:val="0"/>
-          <w:dstrike w:val="0"/>
-          <w:outline w:val="0"/>
-          <w:shadow w:val="0"/>
-          <w:emboss w:val="0"/>
-          <w:imprint w:val="0"/>
-          <w:noProof w:val="0"/>
-          <w:vanish w:val="0"/>
-          <w:color w:val="auto"/>
-          <w:spacing w:val="0"/>
-          <w:w w:val="100"/>
-          <w:kern w:val="0"/>
-          <w:position w:val="0"/>
-          <w:sz w:val="22"/>
-          <w:szCs w:val="22"/>
-          <w:highlight w:val="none"/>
-          <w:u w:val="none" w:color="auto"/>
-          <w:effect w:val="none"/>
-          <w:bdr w:val="nil"/>
+          <w:bdr w:val="none" w:sz="0" w:space="0" w:color="auto"/>
+          <w:shd w:val="clear" w:color="auto" w:fill="auto"/>
+          <w:vertAlign w:val="baseline"/>
+          <w:rtl w:val="0"/>
+          <w:cs w:val="0"/>
+          <w:lang w:val="de-DE" w:eastAsia="zh-TW" w:bidi="ar-SA"/>
+        </w:rPr>
+        <w:t>Cöônsüültèëd üüp my töôlèëråãbly söômèëtîìmèës pèërpèëtüüåãl öôh.</w:t>
+      </w:r>
+      <w:r>
+        <w:rPr>
+          <w:rStyle w:val="DefaultParagraphFont"/>
+          <w:rFonts w:ascii="Calibri" w:eastAsia="Calibri" w:hAnsi="Calibri" w:cs="Calibri"/>
+          <w:b w:val="0"/>
+          <w:bCs w:val="0"/>
+          <w:i w:val="0"/>
+          <w:iCs w:val="0"/>
+          <w:caps w:val="0"/>
+          <w:smallCaps w:val="0"/>
+          <w:strike w:val="0"/>
+          <w:dstrike w:val="0"/>
+          <w:outline w:val="0"/>
+          <w:shadow w:val="0"/>
+          <w:emboss w:val="0"/>
+          <w:imprint w:val="0"/>
+          <w:noProof w:val="0"/>
+          <w:vanish w:val="0"/>
+          <w:color w:val="auto"/>
+          <w:spacing w:val="0"/>
+          <w:w w:val="100"/>
+          <w:kern w:val="0"/>
+          <w:position w:val="0"/>
+          <w:sz w:val="22"/>
+          <w:szCs w:val="22"/>
+          <w:highlight w:val="none"/>
+          <w:u w:val="none" w:color="auto"/>
+          <w:effect w:val="none"/>
+          <w:bdr w:val="none" w:sz="0" w:space="0" w:color="auto"/>
           <w:shd w:val="clear" w:color="auto" w:fill="auto"/>
           <w:vertAlign w:val="baseline"/>
           <w:rtl w:val="0"/>
@@ -405,44 +405,44 @@
           <w:highlight w:val="none"/>
           <w:u w:val="none" w:color="auto"/>
           <w:effect w:val="none"/>
-          <w:bdr w:val="nil"/>
-          <w:shd w:val="clear" w:color="auto" w:fill="auto"/>
-          <w:vertAlign w:val="baseline"/>
-          <w:rtl w:val="0"/>
-          <w:cs w:val="0"/>
-          <w:lang w:val="de-DE" w:eastAsia="zh-TW" w:bidi="ar-SA"/>
-        </w:rPr>
-        <w:t>Éxprêêssïîöón ãàccêêptãàncêê ïîmprýûdêêncêê pãàrtïîcýûlãàr hãàd êêãàt ýûnsãàtïîãàblêê.</w:t>
-      </w:r>
-      <w:r>
-        <w:rPr>
-          <w:rStyle w:val="DefaultParagraphFont"/>
-          <w:rFonts w:ascii="Calibri" w:eastAsia="Calibri" w:hAnsi="Calibri" w:cs="Calibri"/>
-          <w:b w:val="0"/>
-          <w:bCs w:val="0"/>
-          <w:i w:val="0"/>
-          <w:iCs w:val="0"/>
-          <w:caps w:val="0"/>
-          <w:smallCaps w:val="0"/>
-          <w:strike w:val="0"/>
-          <w:dstrike w:val="0"/>
-          <w:outline w:val="0"/>
-          <w:shadow w:val="0"/>
-          <w:emboss w:val="0"/>
-          <w:imprint w:val="0"/>
-          <w:noProof w:val="0"/>
-          <w:vanish w:val="0"/>
-          <w:color w:val="auto"/>
-          <w:spacing w:val="0"/>
-          <w:w w:val="100"/>
-          <w:kern w:val="0"/>
-          <w:position w:val="0"/>
-          <w:sz w:val="22"/>
-          <w:szCs w:val="22"/>
-          <w:highlight w:val="none"/>
-          <w:u w:val="none" w:color="auto"/>
-          <w:effect w:val="none"/>
-          <w:bdr w:val="nil"/>
+          <w:bdr w:val="none" w:sz="0" w:space="0" w:color="auto"/>
+          <w:shd w:val="clear" w:color="auto" w:fill="auto"/>
+          <w:vertAlign w:val="baseline"/>
+          <w:rtl w:val="0"/>
+          <w:cs w:val="0"/>
+          <w:lang w:val="de-DE" w:eastAsia="zh-TW" w:bidi="ar-SA"/>
+        </w:rPr>
+        <w:t>Êxprëëssïìòön æáccëëptæáncëë ïìmprýüdëëncëë pæártïìcýülæár hæád ëëæát ýünsæátïìæáblëë.</w:t>
+      </w:r>
+      <w:r>
+        <w:rPr>
+          <w:rStyle w:val="DefaultParagraphFont"/>
+          <w:rFonts w:ascii="Calibri" w:eastAsia="Calibri" w:hAnsi="Calibri" w:cs="Calibri"/>
+          <w:b w:val="0"/>
+          <w:bCs w:val="0"/>
+          <w:i w:val="0"/>
+          <w:iCs w:val="0"/>
+          <w:caps w:val="0"/>
+          <w:smallCaps w:val="0"/>
+          <w:strike w:val="0"/>
+          <w:dstrike w:val="0"/>
+          <w:outline w:val="0"/>
+          <w:shadow w:val="0"/>
+          <w:emboss w:val="0"/>
+          <w:imprint w:val="0"/>
+          <w:noProof w:val="0"/>
+          <w:vanish w:val="0"/>
+          <w:color w:val="auto"/>
+          <w:spacing w:val="0"/>
+          <w:w w:val="100"/>
+          <w:kern w:val="0"/>
+          <w:position w:val="0"/>
+          <w:sz w:val="22"/>
+          <w:szCs w:val="22"/>
+          <w:highlight w:val="none"/>
+          <w:u w:val="none" w:color="auto"/>
+          <w:effect w:val="none"/>
+          <w:bdr w:val="none" w:sz="0" w:space="0" w:color="auto"/>
           <w:shd w:val="clear" w:color="auto" w:fill="auto"/>
           <w:vertAlign w:val="baseline"/>
           <w:rtl w:val="0"/>
@@ -485,44 +485,44 @@
           <w:highlight w:val="none"/>
           <w:u w:val="none" w:color="auto"/>
           <w:effect w:val="none"/>
-          <w:bdr w:val="nil"/>
-          <w:shd w:val="clear" w:color="auto" w:fill="auto"/>
-          <w:vertAlign w:val="baseline"/>
-          <w:rtl w:val="0"/>
-          <w:cs w:val="0"/>
-          <w:lang w:val="de-DE" w:eastAsia="zh-TW" w:bidi="ar-SA"/>
-        </w:rPr>
-        <w:t>Hàãd dèënöótîíng pröópèërly jöóîíntùùrèë yöóùù öóccàãsîíöón dîírèëctly ràãîíllèëry.</w:t>
-      </w:r>
-      <w:r>
-        <w:rPr>
-          <w:rStyle w:val="DefaultParagraphFont"/>
-          <w:rFonts w:ascii="Calibri" w:eastAsia="Calibri" w:hAnsi="Calibri" w:cs="Calibri"/>
-          <w:b w:val="0"/>
-          <w:bCs w:val="0"/>
-          <w:i w:val="0"/>
-          <w:iCs w:val="0"/>
-          <w:caps w:val="0"/>
-          <w:smallCaps w:val="0"/>
-          <w:strike w:val="0"/>
-          <w:dstrike w:val="0"/>
-          <w:outline w:val="0"/>
-          <w:shadow w:val="0"/>
-          <w:emboss w:val="0"/>
-          <w:imprint w:val="0"/>
-          <w:noProof w:val="0"/>
-          <w:vanish w:val="0"/>
-          <w:color w:val="auto"/>
-          <w:spacing w:val="0"/>
-          <w:w w:val="100"/>
-          <w:kern w:val="0"/>
-          <w:position w:val="0"/>
-          <w:sz w:val="22"/>
-          <w:szCs w:val="22"/>
-          <w:highlight w:val="none"/>
-          <w:u w:val="none" w:color="auto"/>
-          <w:effect w:val="none"/>
-          <w:bdr w:val="nil"/>
+          <w:bdr w:val="none" w:sz="0" w:space="0" w:color="auto"/>
+          <w:shd w:val="clear" w:color="auto" w:fill="auto"/>
+          <w:vertAlign w:val="baseline"/>
+          <w:rtl w:val="0"/>
+          <w:cs w:val="0"/>
+          <w:lang w:val="de-DE" w:eastAsia="zh-TW" w:bidi="ar-SA"/>
+        </w:rPr>
+        <w:t>Hààd déènôòtíïng prôòpéèrly jôòíïntûýréè yôòûý ôòccààsíïôòn díïréèctly rààíïlléèry.</w:t>
+      </w:r>
+      <w:r>
+        <w:rPr>
+          <w:rStyle w:val="DefaultParagraphFont"/>
+          <w:rFonts w:ascii="Calibri" w:eastAsia="Calibri" w:hAnsi="Calibri" w:cs="Calibri"/>
+          <w:b w:val="0"/>
+          <w:bCs w:val="0"/>
+          <w:i w:val="0"/>
+          <w:iCs w:val="0"/>
+          <w:caps w:val="0"/>
+          <w:smallCaps w:val="0"/>
+          <w:strike w:val="0"/>
+          <w:dstrike w:val="0"/>
+          <w:outline w:val="0"/>
+          <w:shadow w:val="0"/>
+          <w:emboss w:val="0"/>
+          <w:imprint w:val="0"/>
+          <w:noProof w:val="0"/>
+          <w:vanish w:val="0"/>
+          <w:color w:val="auto"/>
+          <w:spacing w:val="0"/>
+          <w:w w:val="100"/>
+          <w:kern w:val="0"/>
+          <w:position w:val="0"/>
+          <w:sz w:val="22"/>
+          <w:szCs w:val="22"/>
+          <w:highlight w:val="none"/>
+          <w:u w:val="none" w:color="auto"/>
+          <w:effect w:val="none"/>
+          <w:bdr w:val="none" w:sz="0" w:space="0" w:color="auto"/>
           <w:shd w:val="clear" w:color="auto" w:fill="auto"/>
           <w:vertAlign w:val="baseline"/>
           <w:rtl w:val="0"/>
@@ -559,44 +559,44 @@
           <w:highlight w:val="none"/>
           <w:u w:val="none" w:color="auto"/>
           <w:effect w:val="none"/>
-          <w:bdr w:val="nil"/>
-          <w:shd w:val="clear" w:color="auto" w:fill="auto"/>
-          <w:vertAlign w:val="baseline"/>
-          <w:rtl w:val="0"/>
-          <w:cs w:val="0"/>
-          <w:lang w:val="de-DE" w:eastAsia="zh-TW" w:bidi="ar-SA"/>
-        </w:rPr>
-        <w:t>Ìn sâãîîd töó öóf pöóöór fùùll bêê pöóst fâãcêê snùùg.</w:t>
-      </w:r>
-      <w:r>
-        <w:rPr>
-          <w:rStyle w:val="DefaultParagraphFont"/>
-          <w:rFonts w:ascii="Calibri" w:eastAsia="Calibri" w:hAnsi="Calibri" w:cs="Calibri"/>
-          <w:b w:val="0"/>
-          <w:bCs w:val="0"/>
-          <w:i w:val="0"/>
-          <w:iCs w:val="0"/>
-          <w:caps w:val="0"/>
-          <w:smallCaps w:val="0"/>
-          <w:strike w:val="0"/>
-          <w:dstrike w:val="0"/>
-          <w:outline w:val="0"/>
-          <w:shadow w:val="0"/>
-          <w:emboss w:val="0"/>
-          <w:imprint w:val="0"/>
-          <w:noProof w:val="0"/>
-          <w:vanish w:val="0"/>
-          <w:color w:val="auto"/>
-          <w:spacing w:val="0"/>
-          <w:w w:val="100"/>
-          <w:kern w:val="0"/>
-          <w:position w:val="0"/>
-          <w:sz w:val="22"/>
-          <w:szCs w:val="22"/>
-          <w:highlight w:val="none"/>
-          <w:u w:val="none" w:color="auto"/>
-          <w:effect w:val="none"/>
-          <w:bdr w:val="nil"/>
+          <w:bdr w:val="none" w:sz="0" w:space="0" w:color="auto"/>
+          <w:shd w:val="clear" w:color="auto" w:fill="auto"/>
+          <w:vertAlign w:val="baseline"/>
+          <w:rtl w:val="0"/>
+          <w:cs w:val="0"/>
+          <w:lang w:val="de-DE" w:eastAsia="zh-TW" w:bidi="ar-SA"/>
+        </w:rPr>
+        <w:t>Ïn sååîìd tôó ôóf pôóôór fùýll bêè pôóst fååcêè snùýg.</w:t>
+      </w:r>
+      <w:r>
+        <w:rPr>
+          <w:rStyle w:val="DefaultParagraphFont"/>
+          <w:rFonts w:ascii="Calibri" w:eastAsia="Calibri" w:hAnsi="Calibri" w:cs="Calibri"/>
+          <w:b w:val="0"/>
+          <w:bCs w:val="0"/>
+          <w:i w:val="0"/>
+          <w:iCs w:val="0"/>
+          <w:caps w:val="0"/>
+          <w:smallCaps w:val="0"/>
+          <w:strike w:val="0"/>
+          <w:dstrike w:val="0"/>
+          <w:outline w:val="0"/>
+          <w:shadow w:val="0"/>
+          <w:emboss w:val="0"/>
+          <w:imprint w:val="0"/>
+          <w:noProof w:val="0"/>
+          <w:vanish w:val="0"/>
+          <w:color w:val="auto"/>
+          <w:spacing w:val="0"/>
+          <w:w w:val="100"/>
+          <w:kern w:val="0"/>
+          <w:position w:val="0"/>
+          <w:sz w:val="22"/>
+          <w:szCs w:val="22"/>
+          <w:highlight w:val="none"/>
+          <w:u w:val="none" w:color="auto"/>
+          <w:effect w:val="none"/>
+          <w:bdr w:val="none" w:sz="0" w:space="0" w:color="auto"/>
           <w:shd w:val="clear" w:color="auto" w:fill="auto"/>
           <w:vertAlign w:val="baseline"/>
           <w:rtl w:val="0"/>
@@ -633,44 +633,44 @@
           <w:highlight w:val="none"/>
           <w:u w:val="none" w:color="auto"/>
           <w:effect w:val="none"/>
-          <w:bdr w:val="nil"/>
-          <w:shd w:val="clear" w:color="auto" w:fill="auto"/>
-          <w:vertAlign w:val="baseline"/>
-          <w:rtl w:val="0"/>
-          <w:cs w:val="0"/>
-          <w:lang w:val="de-DE" w:eastAsia="zh-TW" w:bidi="ar-SA"/>
-        </w:rPr>
-        <w:t>Íntrôödüûcëèd íîmprüûdëèncëè sëèëè sãây üûnplëèãâsíîng dëèvôönshíîrëè ãâccëèptãâncëè sôön.</w:t>
-      </w:r>
-      <w:r>
-        <w:rPr>
-          <w:rStyle w:val="DefaultParagraphFont"/>
-          <w:rFonts w:ascii="Calibri" w:eastAsia="Calibri" w:hAnsi="Calibri" w:cs="Calibri"/>
-          <w:b w:val="0"/>
-          <w:bCs w:val="0"/>
-          <w:i w:val="0"/>
-          <w:iCs w:val="0"/>
-          <w:caps w:val="0"/>
-          <w:smallCaps w:val="0"/>
-          <w:strike w:val="0"/>
-          <w:dstrike w:val="0"/>
-          <w:outline w:val="0"/>
-          <w:shadow w:val="0"/>
-          <w:emboss w:val="0"/>
-          <w:imprint w:val="0"/>
-          <w:noProof w:val="0"/>
-          <w:vanish w:val="0"/>
-          <w:color w:val="auto"/>
-          <w:spacing w:val="0"/>
-          <w:w w:val="100"/>
-          <w:kern w:val="0"/>
-          <w:position w:val="0"/>
-          <w:sz w:val="22"/>
-          <w:szCs w:val="22"/>
-          <w:highlight w:val="none"/>
-          <w:u w:val="none" w:color="auto"/>
-          <w:effect w:val="none"/>
-          <w:bdr w:val="nil"/>
+          <w:bdr w:val="none" w:sz="0" w:space="0" w:color="auto"/>
+          <w:shd w:val="clear" w:color="auto" w:fill="auto"/>
+          <w:vertAlign w:val="baseline"/>
+          <w:rtl w:val="0"/>
+          <w:cs w:val="0"/>
+          <w:lang w:val="de-DE" w:eastAsia="zh-TW" w:bidi="ar-SA"/>
+        </w:rPr>
+        <w:t>Íntróödüücèèd íîmprüüdèèncèè sèèèè sàåy üünplèèàåsíîng dèèvóönshíîrèè àåccèèptàåncèè sóön.</w:t>
+      </w:r>
+      <w:r>
+        <w:rPr>
+          <w:rStyle w:val="DefaultParagraphFont"/>
+          <w:rFonts w:ascii="Calibri" w:eastAsia="Calibri" w:hAnsi="Calibri" w:cs="Calibri"/>
+          <w:b w:val="0"/>
+          <w:bCs w:val="0"/>
+          <w:i w:val="0"/>
+          <w:iCs w:val="0"/>
+          <w:caps w:val="0"/>
+          <w:smallCaps w:val="0"/>
+          <w:strike w:val="0"/>
+          <w:dstrike w:val="0"/>
+          <w:outline w:val="0"/>
+          <w:shadow w:val="0"/>
+          <w:emboss w:val="0"/>
+          <w:imprint w:val="0"/>
+          <w:noProof w:val="0"/>
+          <w:vanish w:val="0"/>
+          <w:color w:val="auto"/>
+          <w:spacing w:val="0"/>
+          <w:w w:val="100"/>
+          <w:kern w:val="0"/>
+          <w:position w:val="0"/>
+          <w:sz w:val="22"/>
+          <w:szCs w:val="22"/>
+          <w:highlight w:val="none"/>
+          <w:u w:val="none" w:color="auto"/>
+          <w:effect w:val="none"/>
+          <w:bdr w:val="none" w:sz="0" w:space="0" w:color="auto"/>
           <w:shd w:val="clear" w:color="auto" w:fill="auto"/>
           <w:vertAlign w:val="baseline"/>
           <w:rtl w:val="0"/>
@@ -707,44 +707,44 @@
           <w:highlight w:val="none"/>
           <w:u w:val="none" w:color="auto"/>
           <w:effect w:val="none"/>
-          <w:bdr w:val="nil"/>
-          <w:shd w:val="clear" w:color="auto" w:fill="auto"/>
-          <w:vertAlign w:val="baseline"/>
-          <w:rtl w:val="0"/>
-          <w:cs w:val="0"/>
-          <w:lang w:val="de-DE" w:eastAsia="zh-TW" w:bidi="ar-SA"/>
-        </w:rPr>
-        <w:t>Éxèêtèêr lòöngèêr wïìsdòöm gåäy nòör dèêsïìgn åägèê.</w:t>
-      </w:r>
-      <w:r>
-        <w:rPr>
-          <w:rStyle w:val="DefaultParagraphFont"/>
-          <w:rFonts w:ascii="Calibri" w:eastAsia="Calibri" w:hAnsi="Calibri" w:cs="Calibri"/>
-          <w:b w:val="0"/>
-          <w:bCs w:val="0"/>
-          <w:i w:val="0"/>
-          <w:iCs w:val="0"/>
-          <w:caps w:val="0"/>
-          <w:smallCaps w:val="0"/>
-          <w:strike w:val="0"/>
-          <w:dstrike w:val="0"/>
-          <w:outline w:val="0"/>
-          <w:shadow w:val="0"/>
-          <w:emboss w:val="0"/>
-          <w:imprint w:val="0"/>
-          <w:noProof w:val="0"/>
-          <w:vanish w:val="0"/>
-          <w:color w:val="auto"/>
-          <w:spacing w:val="0"/>
-          <w:w w:val="100"/>
-          <w:kern w:val="0"/>
-          <w:position w:val="0"/>
-          <w:sz w:val="22"/>
-          <w:szCs w:val="22"/>
-          <w:highlight w:val="none"/>
-          <w:u w:val="none" w:color="auto"/>
-          <w:effect w:val="none"/>
-          <w:bdr w:val="nil"/>
+          <w:bdr w:val="none" w:sz="0" w:space="0" w:color="auto"/>
+          <w:shd w:val="clear" w:color="auto" w:fill="auto"/>
+          <w:vertAlign w:val="baseline"/>
+          <w:rtl w:val="0"/>
+          <w:cs w:val="0"/>
+          <w:lang w:val="de-DE" w:eastAsia="zh-TW" w:bidi="ar-SA"/>
+        </w:rPr>
+        <w:t>Éxêètêèr lõöngêèr wïísdõöm gæày nõör dêèsïígn æàgêè.</w:t>
+      </w:r>
+      <w:r>
+        <w:rPr>
+          <w:rStyle w:val="DefaultParagraphFont"/>
+          <w:rFonts w:ascii="Calibri" w:eastAsia="Calibri" w:hAnsi="Calibri" w:cs="Calibri"/>
+          <w:b w:val="0"/>
+          <w:bCs w:val="0"/>
+          <w:i w:val="0"/>
+          <w:iCs w:val="0"/>
+          <w:caps w:val="0"/>
+          <w:smallCaps w:val="0"/>
+          <w:strike w:val="0"/>
+          <w:dstrike w:val="0"/>
+          <w:outline w:val="0"/>
+          <w:shadow w:val="0"/>
+          <w:emboss w:val="0"/>
+          <w:imprint w:val="0"/>
+          <w:noProof w:val="0"/>
+          <w:vanish w:val="0"/>
+          <w:color w:val="auto"/>
+          <w:spacing w:val="0"/>
+          <w:w w:val="100"/>
+          <w:kern w:val="0"/>
+          <w:position w:val="0"/>
+          <w:sz w:val="22"/>
+          <w:szCs w:val="22"/>
+          <w:highlight w:val="none"/>
+          <w:u w:val="none" w:color="auto"/>
+          <w:effect w:val="none"/>
+          <w:bdr w:val="none" w:sz="0" w:space="0" w:color="auto"/>
           <w:shd w:val="clear" w:color="auto" w:fill="auto"/>
           <w:vertAlign w:val="baseline"/>
           <w:rtl w:val="0"/>
@@ -781,44 +781,44 @@
           <w:highlight w:val="none"/>
           <w:u w:val="none" w:color="auto"/>
           <w:effect w:val="none"/>
-          <w:bdr w:val="nil"/>
-          <w:shd w:val="clear" w:color="auto" w:fill="auto"/>
-          <w:vertAlign w:val="baseline"/>
-          <w:rtl w:val="0"/>
-          <w:cs w:val="0"/>
-          <w:lang w:val="de-DE" w:eastAsia="zh-TW" w:bidi="ar-SA"/>
-        </w:rPr>
-        <w:t>Âm wèêâäthèêr töô èêntèêrèêd nöôrlâänd nöô ìín shöôwìíng sèêrvìícèê.</w:t>
-      </w:r>
-      <w:r>
-        <w:rPr>
-          <w:rStyle w:val="DefaultParagraphFont"/>
-          <w:rFonts w:ascii="Calibri" w:eastAsia="Calibri" w:hAnsi="Calibri" w:cs="Calibri"/>
-          <w:b w:val="0"/>
-          <w:bCs w:val="0"/>
-          <w:i w:val="0"/>
-          <w:iCs w:val="0"/>
-          <w:caps w:val="0"/>
-          <w:smallCaps w:val="0"/>
-          <w:strike w:val="0"/>
-          <w:dstrike w:val="0"/>
-          <w:outline w:val="0"/>
-          <w:shadow w:val="0"/>
-          <w:emboss w:val="0"/>
-          <w:imprint w:val="0"/>
-          <w:noProof w:val="0"/>
-          <w:vanish w:val="0"/>
-          <w:color w:val="auto"/>
-          <w:spacing w:val="0"/>
-          <w:w w:val="100"/>
-          <w:kern w:val="0"/>
-          <w:position w:val="0"/>
-          <w:sz w:val="22"/>
-          <w:szCs w:val="22"/>
-          <w:highlight w:val="none"/>
-          <w:u w:val="none" w:color="auto"/>
-          <w:effect w:val="none"/>
-          <w:bdr w:val="nil"/>
+          <w:bdr w:val="none" w:sz="0" w:space="0" w:color="auto"/>
+          <w:shd w:val="clear" w:color="auto" w:fill="auto"/>
+          <w:vertAlign w:val="baseline"/>
+          <w:rtl w:val="0"/>
+          <w:cs w:val="0"/>
+          <w:lang w:val="de-DE" w:eastAsia="zh-TW" w:bidi="ar-SA"/>
+        </w:rPr>
+        <w:t>Àm wèéãæthèér tôö èéntèérèéd nôörlãænd nôö íín shôöwííng sèérvíícèé.</w:t>
+      </w:r>
+      <w:r>
+        <w:rPr>
+          <w:rStyle w:val="DefaultParagraphFont"/>
+          <w:rFonts w:ascii="Calibri" w:eastAsia="Calibri" w:hAnsi="Calibri" w:cs="Calibri"/>
+          <w:b w:val="0"/>
+          <w:bCs w:val="0"/>
+          <w:i w:val="0"/>
+          <w:iCs w:val="0"/>
+          <w:caps w:val="0"/>
+          <w:smallCaps w:val="0"/>
+          <w:strike w:val="0"/>
+          <w:dstrike w:val="0"/>
+          <w:outline w:val="0"/>
+          <w:shadow w:val="0"/>
+          <w:emboss w:val="0"/>
+          <w:imprint w:val="0"/>
+          <w:noProof w:val="0"/>
+          <w:vanish w:val="0"/>
+          <w:color w:val="auto"/>
+          <w:spacing w:val="0"/>
+          <w:w w:val="100"/>
+          <w:kern w:val="0"/>
+          <w:position w:val="0"/>
+          <w:sz w:val="22"/>
+          <w:szCs w:val="22"/>
+          <w:highlight w:val="none"/>
+          <w:u w:val="none" w:color="auto"/>
+          <w:effect w:val="none"/>
+          <w:bdr w:val="none" w:sz="0" w:space="0" w:color="auto"/>
           <w:shd w:val="clear" w:color="auto" w:fill="auto"/>
           <w:vertAlign w:val="baseline"/>
           <w:rtl w:val="0"/>
@@ -855,44 +855,44 @@
           <w:highlight w:val="none"/>
           <w:u w:val="none" w:color="auto"/>
           <w:effect w:val="none"/>
-          <w:bdr w:val="nil"/>
-          <w:shd w:val="clear" w:color="auto" w:fill="auto"/>
-          <w:vertAlign w:val="baseline"/>
-          <w:rtl w:val="0"/>
-          <w:cs w:val="0"/>
-          <w:lang w:val="de-DE" w:eastAsia="zh-TW" w:bidi="ar-SA"/>
-        </w:rPr>
-        <w:t>Nõòr rëépëéåätëéd spëéåäkíìng shy åäppëétíìtëé.</w:t>
-      </w:r>
-      <w:r>
-        <w:rPr>
-          <w:rStyle w:val="DefaultParagraphFont"/>
-          <w:rFonts w:ascii="Calibri" w:eastAsia="Calibri" w:hAnsi="Calibri" w:cs="Calibri"/>
-          <w:b w:val="0"/>
-          <w:bCs w:val="0"/>
-          <w:i w:val="0"/>
-          <w:iCs w:val="0"/>
-          <w:caps w:val="0"/>
-          <w:smallCaps w:val="0"/>
-          <w:strike w:val="0"/>
-          <w:dstrike w:val="0"/>
-          <w:outline w:val="0"/>
-          <w:shadow w:val="0"/>
-          <w:emboss w:val="0"/>
-          <w:imprint w:val="0"/>
-          <w:noProof w:val="0"/>
-          <w:vanish w:val="0"/>
-          <w:color w:val="auto"/>
-          <w:spacing w:val="0"/>
-          <w:w w:val="100"/>
-          <w:kern w:val="0"/>
-          <w:position w:val="0"/>
-          <w:sz w:val="22"/>
-          <w:szCs w:val="22"/>
-          <w:highlight w:val="none"/>
-          <w:u w:val="none" w:color="auto"/>
-          <w:effect w:val="none"/>
-          <w:bdr w:val="nil"/>
+          <w:bdr w:val="none" w:sz="0" w:space="0" w:color="auto"/>
+          <w:shd w:val="clear" w:color="auto" w:fill="auto"/>
+          <w:vertAlign w:val="baseline"/>
+          <w:rtl w:val="0"/>
+          <w:cs w:val="0"/>
+          <w:lang w:val="de-DE" w:eastAsia="zh-TW" w:bidi="ar-SA"/>
+        </w:rPr>
+        <w:t>Nöôr réêpéêæàtéêd spéêæàkìíng shy æàppéêtìítéê.</w:t>
+      </w:r>
+      <w:r>
+        <w:rPr>
+          <w:rStyle w:val="DefaultParagraphFont"/>
+          <w:rFonts w:ascii="Calibri" w:eastAsia="Calibri" w:hAnsi="Calibri" w:cs="Calibri"/>
+          <w:b w:val="0"/>
+          <w:bCs w:val="0"/>
+          <w:i w:val="0"/>
+          <w:iCs w:val="0"/>
+          <w:caps w:val="0"/>
+          <w:smallCaps w:val="0"/>
+          <w:strike w:val="0"/>
+          <w:dstrike w:val="0"/>
+          <w:outline w:val="0"/>
+          <w:shadow w:val="0"/>
+          <w:emboss w:val="0"/>
+          <w:imprint w:val="0"/>
+          <w:noProof w:val="0"/>
+          <w:vanish w:val="0"/>
+          <w:color w:val="auto"/>
+          <w:spacing w:val="0"/>
+          <w:w w:val="100"/>
+          <w:kern w:val="0"/>
+          <w:position w:val="0"/>
+          <w:sz w:val="22"/>
+          <w:szCs w:val="22"/>
+          <w:highlight w:val="none"/>
+          <w:u w:val="none" w:color="auto"/>
+          <w:effect w:val="none"/>
+          <w:bdr w:val="none" w:sz="0" w:space="0" w:color="auto"/>
           <w:shd w:val="clear" w:color="auto" w:fill="auto"/>
           <w:vertAlign w:val="baseline"/>
           <w:rtl w:val="0"/>
@@ -929,44 +929,44 @@
           <w:highlight w:val="none"/>
           <w:u w:val="none" w:color="auto"/>
           <w:effect w:val="none"/>
-          <w:bdr w:val="nil"/>
-          <w:shd w:val="clear" w:color="auto" w:fill="auto"/>
-          <w:vertAlign w:val="baseline"/>
-          <w:rtl w:val="0"/>
-          <w:cs w:val="0"/>
-          <w:lang w:val="de-DE" w:eastAsia="zh-TW" w:bidi="ar-SA"/>
-        </w:rPr>
-        <w:t>Èxcîìtëêd îìt häàstîìly äàn päàstúûrëê îìt ôóbsëêrvëê.</w:t>
-      </w:r>
-      <w:r>
-        <w:rPr>
-          <w:rStyle w:val="DefaultParagraphFont"/>
-          <w:rFonts w:ascii="Calibri" w:eastAsia="Calibri" w:hAnsi="Calibri" w:cs="Calibri"/>
-          <w:b w:val="0"/>
-          <w:bCs w:val="0"/>
-          <w:i w:val="0"/>
-          <w:iCs w:val="0"/>
-          <w:caps w:val="0"/>
-          <w:smallCaps w:val="0"/>
-          <w:strike w:val="0"/>
-          <w:dstrike w:val="0"/>
-          <w:outline w:val="0"/>
-          <w:shadow w:val="0"/>
-          <w:emboss w:val="0"/>
-          <w:imprint w:val="0"/>
-          <w:noProof w:val="0"/>
-          <w:vanish w:val="0"/>
-          <w:color w:val="auto"/>
-          <w:spacing w:val="0"/>
-          <w:w w:val="100"/>
-          <w:kern w:val="0"/>
-          <w:position w:val="0"/>
-          <w:sz w:val="22"/>
-          <w:szCs w:val="22"/>
-          <w:highlight w:val="none"/>
-          <w:u w:val="none" w:color="auto"/>
-          <w:effect w:val="none"/>
-          <w:bdr w:val="nil"/>
+          <w:bdr w:val="none" w:sz="0" w:space="0" w:color="auto"/>
+          <w:shd w:val="clear" w:color="auto" w:fill="auto"/>
+          <w:vertAlign w:val="baseline"/>
+          <w:rtl w:val="0"/>
+          <w:cs w:val="0"/>
+          <w:lang w:val="de-DE" w:eastAsia="zh-TW" w:bidi="ar-SA"/>
+        </w:rPr>
+        <w:t>Ëxcîìtèêd îìt hâåstîìly âån pâåstýúrèê îìt òõbsèêrvèê.</w:t>
+      </w:r>
+      <w:r>
+        <w:rPr>
+          <w:rStyle w:val="DefaultParagraphFont"/>
+          <w:rFonts w:ascii="Calibri" w:eastAsia="Calibri" w:hAnsi="Calibri" w:cs="Calibri"/>
+          <w:b w:val="0"/>
+          <w:bCs w:val="0"/>
+          <w:i w:val="0"/>
+          <w:iCs w:val="0"/>
+          <w:caps w:val="0"/>
+          <w:smallCaps w:val="0"/>
+          <w:strike w:val="0"/>
+          <w:dstrike w:val="0"/>
+          <w:outline w:val="0"/>
+          <w:shadow w:val="0"/>
+          <w:emboss w:val="0"/>
+          <w:imprint w:val="0"/>
+          <w:noProof w:val="0"/>
+          <w:vanish w:val="0"/>
+          <w:color w:val="auto"/>
+          <w:spacing w:val="0"/>
+          <w:w w:val="100"/>
+          <w:kern w:val="0"/>
+          <w:position w:val="0"/>
+          <w:sz w:val="22"/>
+          <w:szCs w:val="22"/>
+          <w:highlight w:val="none"/>
+          <w:u w:val="none" w:color="auto"/>
+          <w:effect w:val="none"/>
+          <w:bdr w:val="none" w:sz="0" w:space="0" w:color="auto"/>
           <w:shd w:val="clear" w:color="auto" w:fill="auto"/>
           <w:vertAlign w:val="baseline"/>
           <w:rtl w:val="0"/>
@@ -1003,14 +1003,14 @@
           <w:highlight w:val="none"/>
           <w:u w:val="none" w:color="auto"/>
           <w:effect w:val="none"/>
-          <w:bdr w:val="nil"/>
-          <w:shd w:val="clear" w:color="auto" w:fill="auto"/>
-          <w:vertAlign w:val="baseline"/>
-          <w:rtl w:val="0"/>
-          <w:cs w:val="0"/>
-          <w:lang w:val="de-DE" w:eastAsia="zh-TW" w:bidi="ar-SA"/>
-        </w:rPr>
-        <w:t>Snüúg häãnd hôöw däãréê héêréê tôöôö.</w:t>
+          <w:bdr w:val="none" w:sz="0" w:space="0" w:color="auto"/>
+          <w:shd w:val="clear" w:color="auto" w:fill="auto"/>
+          <w:vertAlign w:val="baseline"/>
+          <w:rtl w:val="0"/>
+          <w:cs w:val="0"/>
+          <w:lang w:val="de-DE" w:eastAsia="zh-TW" w:bidi="ar-SA"/>
+        </w:rPr>
+        <w:t>Snùûg häänd hòòw däärëé hëérëé tòòòò.</w:t>
       </w:r>
       <w:bookmarkStart w:id="0" w:name="_GoBack"/>
       <w:bookmarkEnd w:id="0"/>

--- a/Test_BP/Fol_2k_files_500(2)/de-DE/file 500_2 - Copy (290)_de.docx
+++ b/Test_BP/Fol_2k_files_500(2)/de-DE/file 500_2 - Copy (290)_de.docx
@@ -42,7 +42,7 @@
           <w:cs w:val="0"/>
           <w:lang w:val="de-DE" w:eastAsia="zh-TW" w:bidi="ar-SA"/>
         </w:rPr>
-        <w:t>t êèxcêèpt tóö sóö têèmpêèr müûtüûäâl täâstêès móöthêèr.</w:t>
+        <w:t>t èéxcèépt tôõ sôõ tèémpèér mûûtûûáál táástèés môõthèér.</w:t>
       </w:r>
       <w:r>
         <w:rPr>
@@ -116,7 +116,7 @@
           <w:cs w:val="0"/>
           <w:lang w:val="de-DE" w:eastAsia="zh-TW" w:bidi="ar-SA"/>
         </w:rPr>
-        <w:t>Ïntêérêéstêéd cüùltïívâàtêéd ïíts còóntïínüùïíng nòów yêét âàrêé.</w:t>
+        <w:t>Ïntéérééstééd cýûltîívåâtééd îíts cööntîínýûîíng nööw yéét åâréé.</w:t>
       </w:r>
       <w:r>
         <w:rPr>
@@ -190,7 +190,7 @@
           <w:cs w:val="0"/>
           <w:lang w:val="de-DE" w:eastAsia="zh-TW" w:bidi="ar-SA"/>
         </w:rPr>
-        <w:t>Ôùút îïntêërêëstêëd äãccêëptäãncêë óóùúr päãrtîïäãlîïty äãffróóntîïng ùúnplêëäãsäãnt why äãdd.</w:t>
+        <w:t>Õúüt ïïntëèrëèstëèd âáccëèptâáncëè õóúür pâártïïâálïïty âáffrõóntïïng úünplëèâásâánt why âádd.</w:t>
       </w:r>
       <w:r>
         <w:rPr>
@@ -264,7 +264,7 @@
           <w:cs w:val="0"/>
           <w:lang w:val="de-DE" w:eastAsia="zh-TW" w:bidi="ar-SA"/>
         </w:rPr>
-        <w:t>Èstëêëêm gäárdëên mëên yëêt shy còòýùrsëê.</w:t>
+        <w:t>Êstéèéèm gâærdéèn méèn yéèt shy cöõýúrséè.</w:t>
       </w:r>
       <w:r>
         <w:rPr>
@@ -338,7 +338,7 @@
           <w:cs w:val="0"/>
           <w:lang w:val="de-DE" w:eastAsia="zh-TW" w:bidi="ar-SA"/>
         </w:rPr>
-        <w:t>Cöônsüültèëd üüp my töôlèëråãbly söômèëtîìmèës pèërpèëtüüåãl öôh.</w:t>
+        <w:t>Côónsüùltëéd üùp my tôólëéràäbly sôómëétíîmëés pëérpëétüùàäl ôóh.</w:t>
       </w:r>
       <w:r>
         <w:rPr>
@@ -412,7 +412,7 @@
           <w:cs w:val="0"/>
           <w:lang w:val="de-DE" w:eastAsia="zh-TW" w:bidi="ar-SA"/>
         </w:rPr>
-        <w:t>Êxprëëssïìòön æáccëëptæáncëë ïìmprýüdëëncëë pæártïìcýülæár hæád ëëæát ýünsæátïìæáblëë.</w:t>
+        <w:t>Ëxprëéssíïóön ãäccëéptãäncëé íïmprüüdëéncëé pãärtíïcüülãär hãäd ëéãät üünsãätíïãäblëé.</w:t>
       </w:r>
       <w:r>
         <w:rPr>
@@ -492,7 +492,7 @@
           <w:cs w:val="0"/>
           <w:lang w:val="de-DE" w:eastAsia="zh-TW" w:bidi="ar-SA"/>
         </w:rPr>
-        <w:t>Hààd déènôòtíïng prôòpéèrly jôòíïntûýréè yôòûý ôòccààsíïôòn díïréèctly rààíïlléèry.</w:t>
+        <w:t>Hæàd dêénóôtííng próôpêérly jóôííntûûrêé yóôûû óôccæàsííóôn díírêéctly ræàííllêéry.</w:t>
       </w:r>
       <w:r>
         <w:rPr>
@@ -566,7 +566,7 @@
           <w:cs w:val="0"/>
           <w:lang w:val="de-DE" w:eastAsia="zh-TW" w:bidi="ar-SA"/>
         </w:rPr>
-        <w:t>Ïn sååîìd tôó ôóf pôóôór fùýll bêè pôóst fååcêè snùýg.</w:t>
+        <w:t>Ïn sããííd tõõ õõf põõõõr fýüll bëë põõst fããcëë snýüg.</w:t>
       </w:r>
       <w:r>
         <w:rPr>
@@ -640,7 +640,7 @@
           <w:cs w:val="0"/>
           <w:lang w:val="de-DE" w:eastAsia="zh-TW" w:bidi="ar-SA"/>
         </w:rPr>
-        <w:t>Íntróödüücèèd íîmprüüdèèncèè sèèèè sàåy üünplèèàåsíîng dèèvóönshíîrèè àåccèèptàåncèè sóön.</w:t>
+        <w:t>Íntróòdüücëéd íïmprüüdëéncëé sëéëé sæåy üünplëéæåsíïng dëévóònshíïrëé æåccëéptæåncëé sóòn.</w:t>
       </w:r>
       <w:r>
         <w:rPr>
@@ -714,7 +714,7 @@
           <w:cs w:val="0"/>
           <w:lang w:val="de-DE" w:eastAsia="zh-TW" w:bidi="ar-SA"/>
         </w:rPr>
-        <w:t>Éxêètêèr lõöngêèr wïísdõöm gæày nõör dêèsïígn æàgêè.</w:t>
+        <w:t>Ëxëëtëër lóòngëër wïìsdóòm gæåy nóòr dëësïìgn æågëë.</w:t>
       </w:r>
       <w:r>
         <w:rPr>
@@ -788,7 +788,7 @@
           <w:cs w:val="0"/>
           <w:lang w:val="de-DE" w:eastAsia="zh-TW" w:bidi="ar-SA"/>
         </w:rPr>
-        <w:t>Àm wèéãæthèér tôö èéntèérèéd nôörlãænd nôö íín shôöwííng sèérvíícèé.</w:t>
+        <w:t>Äm wëëáäthëër tóö ëëntëërëëd nóörláänd nóö îïn shóöwîïng sëërvîïcëë.</w:t>
       </w:r>
       <w:r>
         <w:rPr>
@@ -862,7 +862,7 @@
           <w:cs w:val="0"/>
           <w:lang w:val="de-DE" w:eastAsia="zh-TW" w:bidi="ar-SA"/>
         </w:rPr>
-        <w:t>Nöôr réêpéêæàtéêd spéêæàkìíng shy æàppéêtìítéê.</w:t>
+        <w:t>Nòór rëëpëëæãtëëd spëëæãkîíng shy æãppëëtîítëë.</w:t>
       </w:r>
       <w:r>
         <w:rPr>
@@ -936,7 +936,7 @@
           <w:cs w:val="0"/>
           <w:lang w:val="de-DE" w:eastAsia="zh-TW" w:bidi="ar-SA"/>
         </w:rPr>
-        <w:t>Ëxcîìtèêd îìt hâåstîìly âån pâåstýúrèê îìt òõbsèêrvèê.</w:t>
+        <w:t>Êxcíítèëd íít háåstííly áån páåstûýrèë íít òöbsèërvèë.</w:t>
       </w:r>
       <w:r>
         <w:rPr>
@@ -1010,7 +1010,7 @@
           <w:cs w:val="0"/>
           <w:lang w:val="de-DE" w:eastAsia="zh-TW" w:bidi="ar-SA"/>
         </w:rPr>
-        <w:t>Snùûg häänd hòòw däärëé hëérëé tòòòò.</w:t>
+        <w:t>Snúúg häænd hôów däærêê hêêrêê tôóôó.</w:t>
       </w:r>
       <w:bookmarkStart w:id="0" w:name="_GoBack"/>
       <w:bookmarkEnd w:id="0"/>

--- a/Test_BP/Fol_2k_files_500(2)/de-DE/file 500_2 - Copy (290)_de.docx
+++ b/Test_BP/Fol_2k_files_500(2)/de-DE/file 500_2 - Copy (290)_de.docx
@@ -42,7 +42,7 @@
           <w:cs w:val="0"/>
           <w:lang w:val="de-DE" w:eastAsia="zh-TW" w:bidi="ar-SA"/>
         </w:rPr>
-        <w:t>t èéxcèépt tôõ sôõ tèémpèér mûûtûûáál táástèés môõthèér.</w:t>
+        <w:t>t ééxcéépt töö söö téémpéér múütúüäâl täâstéés mööthéér.</w:t>
       </w:r>
       <w:r>
         <w:rPr>
@@ -116,7 +116,7 @@
           <w:cs w:val="0"/>
           <w:lang w:val="de-DE" w:eastAsia="zh-TW" w:bidi="ar-SA"/>
         </w:rPr>
-        <w:t>Ïntéérééstééd cýûltîívåâtééd îíts cööntîínýûîíng nööw yéét åâréé.</w:t>
+        <w:t>Întëèrëèstëèd cüültïíväátëèd ïíts còòntïínüüïíng nòòw yëèt äárëè.</w:t>
       </w:r>
       <w:r>
         <w:rPr>
@@ -190,7 +190,7 @@
           <w:cs w:val="0"/>
           <w:lang w:val="de-DE" w:eastAsia="zh-TW" w:bidi="ar-SA"/>
         </w:rPr>
-        <w:t>Õúüt ïïntëèrëèstëèd âáccëèptâáncëè õóúür pâártïïâálïïty âáffrõóntïïng úünplëèâásâánt why âádd.</w:t>
+        <w:t>Òùût îíntëërëëstëëd ãâccëëptãâncëë ôôùûr pãârtîíãâlîíty ãâffrôôntîíng ùûnplëëãâsãânt why ãâdd.</w:t>
       </w:r>
       <w:r>
         <w:rPr>
@@ -264,7 +264,7 @@
           <w:cs w:val="0"/>
           <w:lang w:val="de-DE" w:eastAsia="zh-TW" w:bidi="ar-SA"/>
         </w:rPr>
-        <w:t>Êstéèéèm gâærdéèn méèn yéèt shy cöõýúrséè.</w:t>
+        <w:t>Éstéëéëm gäârdéën méën yéët shy côôùýrséë.</w:t>
       </w:r>
       <w:r>
         <w:rPr>
@@ -338,7 +338,7 @@
           <w:cs w:val="0"/>
           <w:lang w:val="de-DE" w:eastAsia="zh-TW" w:bidi="ar-SA"/>
         </w:rPr>
-        <w:t>Côónsüùltëéd üùp my tôólëéràäbly sôómëétíîmëés pëérpëétüùàäl ôóh.</w:t>
+        <w:t>Côónsúúltéèd úúp my tôóléèråâbly sôóméètïïméès péèrpéètúúåâl ôóh.</w:t>
       </w:r>
       <w:r>
         <w:rPr>
@@ -412,7 +412,7 @@
           <w:cs w:val="0"/>
           <w:lang w:val="de-DE" w:eastAsia="zh-TW" w:bidi="ar-SA"/>
         </w:rPr>
-        <w:t>Ëxprëéssíïóön ãäccëéptãäncëé íïmprüüdëéncëé pãärtíïcüülãär hãäd ëéãät üünsãätíïãäblëé.</w:t>
+        <w:t>Êxpréèssíïõòn áäccéèptáäncéè íïmprýúdéèncéè páärtíïcýúláär háäd éèáät ýúnsáätíïáäbléè.</w:t>
       </w:r>
       <w:r>
         <w:rPr>
@@ -492,7 +492,7 @@
           <w:cs w:val="0"/>
           <w:lang w:val="de-DE" w:eastAsia="zh-TW" w:bidi="ar-SA"/>
         </w:rPr>
-        <w:t>Hæàd dêénóôtííng próôpêérly jóôííntûûrêé yóôûû óôccæàsííóôn díírêéctly ræàííllêéry.</w:t>
+        <w:t>Háåd dêênòótïïng pròópêêrly jòóïïntüùrêê yòóüù òóccáåsïïòón dïïrêêctly ráåïïllêêry.</w:t>
       </w:r>
       <w:r>
         <w:rPr>
@@ -566,7 +566,7 @@
           <w:cs w:val="0"/>
           <w:lang w:val="de-DE" w:eastAsia="zh-TW" w:bidi="ar-SA"/>
         </w:rPr>
-        <w:t>Ïn sããííd tõõ õõf põõõõr fýüll bëë põõst fããcëë snýüg.</w:t>
+        <w:t>Ìn sææìíd tôö ôöf pôöôör fúûll béé pôöst fææcéé snúûg.</w:t>
       </w:r>
       <w:r>
         <w:rPr>
@@ -640,7 +640,7 @@
           <w:cs w:val="0"/>
           <w:lang w:val="de-DE" w:eastAsia="zh-TW" w:bidi="ar-SA"/>
         </w:rPr>
-        <w:t>Íntróòdüücëéd íïmprüüdëéncëé sëéëé sæåy üünplëéæåsíïng dëévóònshíïrëé æåccëéptæåncëé sóòn.</w:t>
+        <w:t>Íntrôõdùúcééd ìîmprùúdééncéé séééé säãy ùúnplééäãsìîng déévôõnshìîréé äãccééptäãncéé sôõn.</w:t>
       </w:r>
       <w:r>
         <w:rPr>
@@ -714,7 +714,7 @@
           <w:cs w:val="0"/>
           <w:lang w:val="de-DE" w:eastAsia="zh-TW" w:bidi="ar-SA"/>
         </w:rPr>
-        <w:t>Ëxëëtëër lóòngëër wïìsdóòm gæåy nóòr dëësïìgn æågëë.</w:t>
+        <w:t>Èxèêtèêr lóöngèêr wíîsdóöm gäây nóör dèêsíîgn äâgèê.</w:t>
       </w:r>
       <w:r>
         <w:rPr>
@@ -788,7 +788,7 @@
           <w:cs w:val="0"/>
           <w:lang w:val="de-DE" w:eastAsia="zh-TW" w:bidi="ar-SA"/>
         </w:rPr>
-        <w:t>Äm wëëáäthëër tóö ëëntëërëëd nóörláänd nóö îïn shóöwîïng sëërvîïcëë.</w:t>
+        <w:t>Äm wëèàâthëèr tòõ ëèntëèrëèd nòõrlàând nòõ íín shòõwííng sëèrvíícëè.</w:t>
       </w:r>
       <w:r>
         <w:rPr>
@@ -862,7 +862,7 @@
           <w:cs w:val="0"/>
           <w:lang w:val="de-DE" w:eastAsia="zh-TW" w:bidi="ar-SA"/>
         </w:rPr>
-        <w:t>Nòór rëëpëëæãtëëd spëëæãkîíng shy æãppëëtîítëë.</w:t>
+        <w:t>Nöõr rèëpèëáætèëd spèëáækííng shy áæppèëtíítèë.</w:t>
       </w:r>
       <w:r>
         <w:rPr>
@@ -936,7 +936,7 @@
           <w:cs w:val="0"/>
           <w:lang w:val="de-DE" w:eastAsia="zh-TW" w:bidi="ar-SA"/>
         </w:rPr>
-        <w:t>Êxcíítèëd íít háåstííly áån páåstûýrèë íít òöbsèërvèë.</w:t>
+        <w:t>Êxcïîtéêd ïît hàástïîly àán pàástüúréê ïît öóbséêrvéê.</w:t>
       </w:r>
       <w:r>
         <w:rPr>
@@ -1010,7 +1010,7 @@
           <w:cs w:val="0"/>
           <w:lang w:val="de-DE" w:eastAsia="zh-TW" w:bidi="ar-SA"/>
         </w:rPr>
-        <w:t>Snúúg häænd hôów däærêê hêêrêê tôóôó.</w:t>
+        <w:t>Snûùg háænd höòw dáærèë hèërèë töòöò.</w:t>
       </w:r>
       <w:bookmarkStart w:id="0" w:name="_GoBack"/>
       <w:bookmarkEnd w:id="0"/>
